--- a/PEI_documents/Relatório final_temp LEI - Pedro Narciso.docx
+++ b/PEI_documents/Relatório final_temp LEI - Pedro Narciso.docx
@@ -496,7 +496,43 @@
           <w:szCs w:val="40"/>
         </w:rPr>
         <w:lastRenderedPageBreak/>
-        <w:t>Capítulo 3 – Matriz de Oferta-procura da Informação</w:t>
+        <w:t>Capítulo 3 – Matriz de Oferta-</w:t>
+      </w:r>
+      <w:proofErr w:type="spellStart"/>
+      <w:r>
+        <w:rPr>
+          <w:rFonts w:ascii="Arial" w:hAnsi="Arial" w:cs="Arial"/>
+          <w:sz w:val="40"/>
+          <w:szCs w:val="40"/>
+        </w:rPr>
+        <w:t>pr</w:t>
+      </w:r>
+      <w:proofErr w:type="spellEnd"/>
+      <w:r>
+        <w:rPr>
+          <w:rFonts w:ascii="Arial" w:hAnsi="Arial" w:cs="Arial"/>
+          <w:sz w:val="40"/>
+          <w:szCs w:val="40"/>
+        </w:rPr>
+        <w:t xml:space="preserve"> </w:t>
+      </w:r>
+      <w:proofErr w:type="spellStart"/>
+      <w:r>
+        <w:rPr>
+          <w:rFonts w:ascii="Arial" w:hAnsi="Arial" w:cs="Arial"/>
+          <w:sz w:val="40"/>
+          <w:szCs w:val="40"/>
+        </w:rPr>
+        <w:t>ocura</w:t>
+      </w:r>
+      <w:proofErr w:type="spellEnd"/>
+      <w:r>
+        <w:rPr>
+          <w:rFonts w:ascii="Arial" w:hAnsi="Arial" w:cs="Arial"/>
+          <w:sz w:val="40"/>
+          <w:szCs w:val="40"/>
+        </w:rPr>
+        <w:t xml:space="preserve"> da Informação</w:t>
       </w:r>
       <w:bookmarkEnd w:id="0"/>
       <w:bookmarkEnd w:id="1"/>
@@ -631,6 +667,7 @@
           <w:id w:val="81032136"/>
           <w:citation/>
         </w:sdtPr>
+        <w:sdtEndPr/>
         <w:sdtContent>
           <w:r>
             <w:fldChar w:fldCharType="begin"/>
@@ -922,24 +959,14 @@
       <w:r>
         <w:t xml:space="preserve">Figura </w:t>
       </w:r>
-      <w:r>
-        <w:fldChar w:fldCharType="begin"/>
-      </w:r>
-      <w:r>
-        <w:instrText xml:space="preserve"> SEQ Figura \* ARABIC </w:instrText>
-      </w:r>
-      <w:r>
-        <w:fldChar w:fldCharType="separate"/>
-      </w:r>
-      <w:r>
-        <w:rPr>
-          <w:noProof/>
-        </w:rPr>
-        <w:t>1</w:t>
-      </w:r>
-      <w:r>
-        <w:fldChar w:fldCharType="end"/>
-      </w:r>
+      <w:fldSimple w:instr=" SEQ Figura \* ARABIC ">
+        <w:r>
+          <w:rPr>
+            <w:noProof/>
+          </w:rPr>
+          <w:t>1</w:t>
+        </w:r>
+      </w:fldSimple>
       <w:r>
         <w:t xml:space="preserve"> : Matriz constelação das bases de dados </w:t>
       </w:r>
@@ -972,6 +999,7 @@
       <w:pPr>
         <w:keepNext/>
       </w:pPr>
+      <w:bookmarkStart w:id="8" w:name="_GoBack"/>
       <w:r>
         <w:rPr>
           <w:noProof/>
@@ -1013,33 +1041,24 @@
           </wp:inline>
         </w:drawing>
       </w:r>
+      <w:bookmarkEnd w:id="8"/>
     </w:p>
     <w:p>
       <w:pPr>
         <w:pStyle w:val="Legenda"/>
       </w:pPr>
-      <w:bookmarkStart w:id="8" w:name="_Ref56091108"/>
+      <w:bookmarkStart w:id="9" w:name="_Ref56091108"/>
       <w:r>
         <w:t xml:space="preserve">Figura </w:t>
       </w:r>
-      <w:r>
-        <w:fldChar w:fldCharType="begin"/>
-      </w:r>
-      <w:r>
-        <w:instrText xml:space="preserve"> SEQ Figura \* ARABIC </w:instrText>
-      </w:r>
-      <w:r>
-        <w:fldChar w:fldCharType="separate"/>
-      </w:r>
-      <w:r>
-        <w:rPr>
-          <w:noProof/>
-        </w:rPr>
-        <w:t>2</w:t>
-      </w:r>
-      <w:r>
-        <w:fldChar w:fldCharType="end"/>
-      </w:r>
+      <w:fldSimple w:instr=" SEQ Figura \* ARABIC ">
+        <w:r>
+          <w:rPr>
+            <w:noProof/>
+          </w:rPr>
+          <w:t>2</w:t>
+        </w:r>
+      </w:fldSimple>
       <w:r>
         <w:t xml:space="preserve">: </w:t>
       </w:r>
@@ -1051,7 +1070,7 @@
       <w:r>
         <w:t xml:space="preserve"> Oferta-Procura</w:t>
       </w:r>
-      <w:bookmarkEnd w:id="8"/>
+      <w:bookmarkEnd w:id="9"/>
     </w:p>
     <w:p/>
     <w:p>
@@ -1062,7 +1081,7 @@
           <w:sz w:val="22"/>
         </w:rPr>
       </w:pPr>
-      <w:bookmarkStart w:id="9" w:name="_Toc55490276"/>
+      <w:bookmarkStart w:id="10" w:name="_Toc55490276"/>
       <w:r>
         <w:rPr>
           <w:rFonts w:ascii="Arial" w:hAnsi="Arial" w:cs="Arial"/>
@@ -1072,10 +1091,10 @@
         <w:t>3.3-  ETL</w:t>
       </w:r>
       <w:bookmarkEnd w:id="6"/>
-      <w:bookmarkEnd w:id="9"/>
-    </w:p>
-    <w:p>
-      <w:bookmarkStart w:id="10" w:name="_Toc54368312"/>
+      <w:bookmarkEnd w:id="10"/>
+    </w:p>
+    <w:p>
+      <w:bookmarkStart w:id="11" w:name="_Toc54368312"/>
       <w:r>
         <w:t>(a desenvolver)</w:t>
       </w:r>
@@ -1088,7 +1107,7 @@
           <w:sz w:val="22"/>
         </w:rPr>
       </w:pPr>
-      <w:bookmarkStart w:id="11" w:name="_Toc55490277"/>
+      <w:bookmarkStart w:id="12" w:name="_Toc55490277"/>
       <w:r>
         <w:rPr>
           <w:rFonts w:ascii="Arial" w:hAnsi="Arial" w:cs="Arial"/>
@@ -1096,8 +1115,8 @@
         </w:rPr>
         <w:t>3.4- Perguntas OLAP (5 perguntas)</w:t>
       </w:r>
-      <w:bookmarkEnd w:id="10"/>
       <w:bookmarkEnd w:id="11"/>
+      <w:bookmarkEnd w:id="12"/>
     </w:p>
     <w:p>
       <w:r>
@@ -1132,8 +1151,8 @@
           <w:szCs w:val="40"/>
         </w:rPr>
       </w:pPr>
-      <w:bookmarkStart w:id="12" w:name="_Toc54368313"/>
-      <w:bookmarkStart w:id="13" w:name="_Toc55490278"/>
+      <w:bookmarkStart w:id="13" w:name="_Toc54368313"/>
+      <w:bookmarkStart w:id="14" w:name="_Toc55490278"/>
       <w:r>
         <w:rPr>
           <w:rFonts w:ascii="Arial" w:hAnsi="Arial" w:cs="Arial"/>
@@ -1158,8 +1177,8 @@
         </w:rPr>
         <w:t>onclusão</w:t>
       </w:r>
-      <w:bookmarkEnd w:id="12"/>
       <w:bookmarkEnd w:id="13"/>
+      <w:bookmarkEnd w:id="14"/>
     </w:p>
     <w:p>
       <w:pPr>
@@ -1180,8 +1199,6 @@
       <w:pPr>
         <w:spacing w:line="360" w:lineRule="auto"/>
       </w:pPr>
-      <w:bookmarkStart w:id="14" w:name="_GoBack"/>
-      <w:bookmarkEnd w:id="14"/>
     </w:p>
     <w:bookmarkStart w:id="15" w:name="_Toc55490279" w:displacedByCustomXml="next"/>
     <w:sdt>
@@ -1585,7 +1602,7 @@
         <w:noProof/>
         <w:lang w:bidi="pt-PT"/>
       </w:rPr>
-      <w:t>5</w:t>
+      <w:t>4</w:t>
     </w:r>
     <w:r>
       <w:rPr>
@@ -4907,7 +4924,7 @@
 </file>
 
 <file path=customXml/itemProps1.xml><?xml version="1.0" encoding="utf-8"?>
-<ds:datastoreItem xmlns:ds="http://schemas.openxmlformats.org/officeDocument/2006/customXml" ds:itemID="{BE86B2B7-9DB7-447E-96E3-07D642A7AFBE}">
+<ds:datastoreItem xmlns:ds="http://schemas.openxmlformats.org/officeDocument/2006/customXml" ds:itemID="{8E330149-26DA-4CD4-A926-96ACE279756C}">
   <ds:schemaRefs>
     <ds:schemaRef ds:uri="http://schemas.openxmlformats.org/officeDocument/2006/bibliography"/>
   </ds:schemaRefs>
